--- a/public/resumes/Full_Stack_Developer_Resume_en.docx
+++ b/public/resumes/Full_Stack_Developer_Resume_en.docx
@@ -152,7 +152,7 @@
           <w:b/>
           <w:bCs/>
         </w:rPr>
-        <w:t xml:space="preserve">Git &amp; GitHub (3+ years)</w:t>
+        <w:t xml:space="preserve">Git &amp; GitHub (1+ year)</w:t>
       </w:r>
       <w:r>
         <w:t xml:space="preserve">: Git is a distributed version control system. I use Git and GitHub daily for version control, collaboration, and managing code changes across projects, including using GitHub Actions for CI/CD.</w:t>
@@ -168,7 +168,7 @@
           <w:b/>
           <w:bCs/>
         </w:rPr>
-        <w:t xml:space="preserve">GitHub Actions (1+ year)</w:t>
+        <w:t xml:space="preserve">GitHub Actions (&lt;1 year)</w:t>
       </w:r>
       <w:r>
         <w:t xml:space="preserve">: Automating software workflows with CI/CD pipelines directly in GitHub. I use it for automated testing and deployment.</w:t>
@@ -200,7 +200,7 @@
           <w:b/>
           <w:bCs/>
         </w:rPr>
-        <w:t xml:space="preserve">Docker (1+ year)</w:t>
+        <w:t xml:space="preserve">Docker (&lt;1 year)</w:t>
       </w:r>
       <w:r>
         <w:t xml:space="preserve">: Docker is a platform for developing, shipping, and running applications in containers. Used to create consistent development environments.</w:t>
@@ -216,7 +216,7 @@
           <w:b/>
           <w:bCs/>
         </w:rPr>
-        <w:t xml:space="preserve">Vercel (2+ years)</w:t>
+        <w:t xml:space="preserve">Vercel (&lt;1 year)</w:t>
       </w:r>
       <w:r>
         <w:t xml:space="preserve">: Vercel is a deployment and collaboration platform for frontend developers. I use Vercel to deploy and host web applications, leveraging its serverless functions and edge network.</w:t>
@@ -280,7 +280,7 @@
           <w:b/>
           <w:bCs/>
         </w:rPr>
-        <w:t xml:space="preserve">React (2+ years)</w:t>
+        <w:t xml:space="preserve">React (1+ year)</w:t>
       </w:r>
       <w:r>
         <w:t xml:space="preserve">: React is a JavaScript library for building user interfaces. I've used React extensively to build single-page applications and components within Next.js projects, focusing on component-based architecture and state management with hooks and context API.</w:t>
@@ -296,7 +296,7 @@
           <w:b/>
           <w:bCs/>
         </w:rPr>
-        <w:t xml:space="preserve">Next.js (2+ years)</w:t>
+        <w:t xml:space="preserve">Next.js (&lt;1 year)</w:t>
       </w:r>
       <w:r>
         <w:t xml:space="preserve">: Next.js is a React framework that enables server-side rendering and static site generation. I've used Next.js to build performant and SEO-friendly web applications, leveraging its file-based routing system and API routes in projects like my portfolio, ITC Hub, and Algis.</w:t>
@@ -312,7 +312,7 @@
           <w:b/>
           <w:bCs/>
         </w:rPr>
-        <w:t xml:space="preserve">TypeScript (2+ years)</w:t>
+        <w:t xml:space="preserve">TypeScript (&lt;1 year)</w:t>
       </w:r>
       <w:r>
         <w:t xml:space="preserve">: TypeScript is a strongly typed programming language that builds on JavaScript. I use TypeScript in most of my projects (portfolio, c-studio, algis, itc-hub) to ensure type safety and improve developer experience.</w:t>
@@ -328,7 +328,7 @@
           <w:b/>
           <w:bCs/>
         </w:rPr>
-        <w:t xml:space="preserve">Tailwind CSS (2+ years)</w:t>
+        <w:t xml:space="preserve">Tailwind CSS (&lt;1 year)</w:t>
       </w:r>
       <w:r>
         <w:t xml:space="preserve">: Tailwind CSS is a utility-first CSS framework. I use Tailwind CSS to rapidly build custom designs without leaving HTML, focusing on responsive design and component consistency in my Next.js projects.</w:t>
@@ -360,7 +360,7 @@
           <w:b/>
           <w:bCs/>
         </w:rPr>
-        <w:t xml:space="preserve">HTML &amp; CSS (3+ years)</w:t>
+        <w:t xml:space="preserve">HTML &amp; CSS (1+ year)</w:t>
       </w:r>
       <w:r>
         <w:t xml:space="preserve">: Core web technologies for structuring and styling web content. Used in all web-based projects.</w:t>
@@ -440,7 +440,7 @@
           <w:b/>
           <w:bCs/>
         </w:rPr>
-        <w:t xml:space="preserve">Node.js (2+ years)</w:t>
+        <w:t xml:space="preserve">Node.js (1+ year)</w:t>
       </w:r>
       <w:r>
         <w:t xml:space="preserve">: Node.js is a JavaScript runtime built on Chrome's V8 JavaScript engine. I've used Node.js for server-side logic in Next.js applications and for scripting, including within the c-studio Electron project.</w:t>
@@ -472,7 +472,7 @@
           <w:b/>
           <w:bCs/>
         </w:rPr>
-        <w:t xml:space="preserve">PostgreSQL (1+ year)</w:t>
+        <w:t xml:space="preserve">PostgreSQL (&lt;1 year)</w:t>
       </w:r>
       <w:r>
         <w:t xml:space="preserve">: PostgreSQL is an advanced, open-source relational database. I've used PostgreSQL with Prisma for data storage in projects like ITC Hub and Algis.</w:t>
@@ -488,7 +488,7 @@
           <w:b/>
           <w:bCs/>
         </w:rPr>
-        <w:t xml:space="preserve">Prisma (1+ year)</w:t>
+        <w:t xml:space="preserve">Prisma (&lt;1 year)</w:t>
       </w:r>
       <w:r>
         <w:t xml:space="preserve">: Prisma is a next-generation ORM for Node.js and TypeScript. I use Prisma to interact with databases (PostgreSQL and SQLite) in projects like ITC Hub and Algis.</w:t>
@@ -504,7 +504,7 @@
           <w:b/>
           <w:bCs/>
         </w:rPr>
-        <w:t xml:space="preserve">SQLite (1+ year)</w:t>
+        <w:t xml:space="preserve">SQLite (&lt;1 year)</w:t>
       </w:r>
       <w:r>
         <w:t xml:space="preserve">: SQLite is a C-language library that implements a small, fast, self-contained, high-reliability, full-featured, SQL database engine. Used for local development in the Algis project.</w:t>
@@ -520,7 +520,7 @@
           <w:b/>
           <w:bCs/>
         </w:rPr>
-        <w:t xml:space="preserve">Java (1+ year)</w:t>
+        <w:t xml:space="preserve">Java (&lt;1 year)</w:t>
       </w:r>
       <w:r>
         <w:t xml:space="preserve">: Java is a high-level, class-based, object-oriented programming language. I use it for backend development with Spring Boot.</w:t>
@@ -536,7 +536,7 @@
           <w:b/>
           <w:bCs/>
         </w:rPr>
-        <w:t xml:space="preserve">Spring Boot (1+ year)</w:t>
+        <w:t xml:space="preserve">Spring Boot (&lt;1 year)</w:t>
       </w:r>
       <w:r>
         <w:t xml:space="preserve">: Spring Boot is an open source Java-based framework used to create a micro Service. I use it to build robust and scalable backend services.</w:t>
@@ -552,7 +552,7 @@
           <w:b/>
           <w:bCs/>
         </w:rPr>
-        <w:t xml:space="preserve">Next.js (2+ years)</w:t>
+        <w:t xml:space="preserve">Next.js (&lt;1 year)</w:t>
       </w:r>
       <w:r>
         <w:t xml:space="preserve">: I leverage Next.js for full-stack development, utilizing API Routes and Server Actions to build secure and scalable backend logic directly within the application.</w:t>
@@ -568,10 +568,26 @@
           <w:b/>
           <w:bCs/>
         </w:rPr>
-        <w:t xml:space="preserve">NextAuth.js (1+ year)</w:t>
+        <w:t xml:space="preserve">NextAuth.js (&lt;1 year)</w:t>
       </w:r>
       <w:r>
         <w:t xml:space="preserve">: A complete open-source authentication solution for Next.js applications. I use it to handle secure user authentication and session management.</w:t>
+      </w:r>
+    </w:p>
+    <w:p>
+      <w:pPr>
+        <w:spacing w:before="100" w:after="80"/>
+        <w:jc w:val="left"/>
+      </w:pPr>
+      <w:r>
+        <w:rPr>
+          <w:b/>
+          <w:bCs/>
+        </w:rPr>
+        <w:t xml:space="preserve">Laravel (Explored)</w:t>
+      </w:r>
+      <w:r>
+        <w:t xml:space="preserve">: Explored Laravel, a PHP web application framework, for building robust and elegant backend applications with its expressive syntax and powerful features.</w:t>
       </w:r>
     </w:p>
     <w:p>
@@ -728,6 +744,22 @@
           <w:b/>
           <w:bCs/>
         </w:rPr>
+        <w:t xml:space="preserve">PHP (Explored)</w:t>
+      </w:r>
+      <w:r>
+        <w:t xml:space="preserve">: Explored PHP for server-side web development and understanding dynamic web applications.</w:t>
+      </w:r>
+    </w:p>
+    <w:p>
+      <w:pPr>
+        <w:spacing w:before="100" w:after="80"/>
+        <w:jc w:val="left"/>
+      </w:pPr>
+      <w:r>
+        <w:rPr>
+          <w:b/>
+          <w:bCs/>
+        </w:rPr>
         <w:t xml:space="preserve">IDEs &amp; Editors (Mastered)</w:t>
       </w:r>
       <w:r>
@@ -829,7 +861,7 @@
         <w:jc w:val="left"/>
       </w:pPr>
       <w:r>
-        <w:t xml:space="preserve">Jun 2024 - Sep 2024 · Remote</w:t>
+        <w:t xml:space="preserve">Jul 2025 - Present · Remote</w:t>
       </w:r>
     </w:p>
     <w:p>
@@ -872,7 +904,7 @@
         <w:jc w:val="left"/>
       </w:pPr>
       <w:r>
-        <w:t xml:space="preserve">2023 - Present · Remote</w:t>
+        <w:t xml:space="preserve">Oct 2024 - Present · Remote</w:t>
       </w:r>
     </w:p>
     <w:p>
@@ -933,7 +965,7 @@
         <w:jc w:val="left"/>
       </w:pPr>
       <w:r>
-        <w:t xml:space="preserve">2024 - Present · Algiers, Algeria</w:t>
+        <w:t xml:space="preserve">Dec 2024 - Present · Algiers, Algeria</w:t>
       </w:r>
     </w:p>
     <w:p>
@@ -985,7 +1017,7 @@
         <w:jc w:val="left"/>
       </w:pPr>
       <w:r>
-        <w:t xml:space="preserve">2024 · Algiers, Algeria</w:t>
+        <w:t xml:space="preserve">Oct 2024 · Algiers, Algeria</w:t>
       </w:r>
     </w:p>
     <w:p>
@@ -1553,7 +1585,7 @@
           <w:b/>
           <w:bCs/>
         </w:rPr>
-        <w:t xml:space="preserve">B.S. in Computer Science</w:t>
+        <w:t xml:space="preserve">Bachelor's in Mathematics &amp; Computer Science</w:t>
       </w:r>
     </w:p>
     <w:p>
@@ -1562,7 +1594,77 @@
         <w:jc w:val="left"/>
       </w:pPr>
       <w:r>
-        <w:t xml:space="preserve">University of Technology, 2015-2019</w:t>
+        <w:t xml:space="preserve">USDB - Saad Dahlab University of Blida 1, 2023-2029 · In Progress</w:t>
+      </w:r>
+    </w:p>
+    <w:p>
+      <w:pPr>
+        <w:spacing w:before="200" w:after="50"/>
+        <w:jc w:val="left"/>
+      </w:pPr>
+      <w:r>
+        <w:rPr>
+          <w:b/>
+          <w:bCs/>
+        </w:rPr>
+        <w:t xml:space="preserve">Baccalaureate - Technical Mathematics (Mechanical Engineering)</w:t>
+      </w:r>
+    </w:p>
+    <w:p>
+      <w:pPr>
+        <w:spacing w:after="50"/>
+        <w:jc w:val="left"/>
+      </w:pPr>
+      <w:r>
+        <w:t xml:space="preserve">High School, 2019-2023 · Completed · 15/20</w:t>
+      </w:r>
+    </w:p>
+    <w:p>
+      <w:pPr>
+        <w:spacing w:after="100"/>
+        <w:jc w:val="left"/>
+      </w:pPr>
+      <w:r>
+        <w:rPr>
+          <w:i/>
+          <w:iCs/>
+        </w:rPr>
+        <w:t xml:space="preserve">Certificate: https://bentaidev.vercel.app/certificates/Bachelor.png</w:t>
+      </w:r>
+    </w:p>
+    <w:p>
+      <w:pPr>
+        <w:spacing w:before="200" w:after="50"/>
+        <w:jc w:val="left"/>
+      </w:pPr>
+      <w:r>
+        <w:rPr>
+          <w:b/>
+          <w:bCs/>
+        </w:rPr>
+        <w:t xml:space="preserve">ITC Tech Certificate</w:t>
+      </w:r>
+    </w:p>
+    <w:p>
+      <w:pPr>
+        <w:spacing w:after="50"/>
+        <w:jc w:val="left"/>
+      </w:pPr>
+      <w:r>
+        <w:t xml:space="preserve">ITC Club, 2024-2024 · Completed</w:t>
+      </w:r>
+    </w:p>
+    <w:p>
+      <w:pPr>
+        <w:spacing w:after="100"/>
+        <w:jc w:val="left"/>
+      </w:pPr>
+      <w:r>
+        <w:rPr>
+          <w:i/>
+          <w:iCs/>
+        </w:rPr>
+        <w:t xml:space="preserve">Certificate: https://bentaidev.vercel.app/certificates/itc-tech.png</w:t>
       </w:r>
     </w:p>
     <w:sectPr>

--- a/public/resumes/Full_Stack_Developer_Resume_en.docx
+++ b/public/resumes/Full_Stack_Developer_Resume_en.docx
@@ -1153,7 +1153,7 @@
         <w:jc w:val="left"/>
       </w:pPr>
       <w:r>
-        <w:t xml:space="preserve">Working on Algis for a client in the agricultural sector has been a rewarding experience. The project involves complex data modeling with Prisma to handle UAPs, livestock, machinery, crops, and their relationships. I'm building a modern full-stack dashboard that replaces manual Excel-based workflows with a dynamic web application featuring authentication and role-based access. The repository is private due to client terms of service.</w:t>
+        <w:t xml:space="preserve">This was a freelance project for a client in the agricultural sector. The project involves complex data modeling with Prisma to handle UAPs, livestock, machinery, crops, and their relationships. I'm building a modern full-stack dashboard that replaces manual Excel-based workflows with a dynamic web application featuring authentication and role-based access. The repository is private due to client terms of service.</w:t>
       </w:r>
     </w:p>
     <w:p>
@@ -1307,7 +1307,7 @@
         <w:jc w:val="left"/>
       </w:pPr>
       <w:r>
-        <w:t xml:space="preserve">This project allowed me to focus on creating a professional and visually appealing interface for a corporate client. I utilized Next.js for performance and SEO, ensuring the site is fast and discoverable.</w:t>
+        <w:t xml:space="preserve">This freelance project allowed me to focus on creating a professional and visually appealing interface for a corporate client. I utilized Next.js for performance and SEO, ensuring the site is fast and discoverable.</w:t>
       </w:r>
     </w:p>
     <w:p>

--- a/public/resumes/Full_Stack_Developer_Resume_en.docx
+++ b/public/resumes/Full_Stack_Developer_Resume_en.docx
@@ -932,6 +932,92 @@
       </w:pPr>
       <w:r>
         <w:t xml:space="preserve">• Remdani Dental Center - Clinic website</w:t>
+      </w:r>
+    </w:p>
+    <w:p>
+      <w:pPr>
+        <w:spacing w:before="200"/>
+        <w:jc w:val="left"/>
+      </w:pPr>
+      <w:r>
+        <w:rPr>
+          <w:b/>
+          <w:bCs/>
+        </w:rPr>
+        <w:t xml:space="preserve">Full Stack Developer (Freelance)</w:t>
+      </w:r>
+    </w:p>
+    <w:p>
+      <w:pPr>
+        <w:jc w:val="left"/>
+      </w:pPr>
+      <w:r>
+        <w:rPr>
+          <w:i/>
+          <w:iCs/>
+        </w:rPr>
+        <w:t xml:space="preserve">Algis (Ministry of Agriculture)</w:t>
+      </w:r>
+    </w:p>
+    <w:p>
+      <w:pPr>
+        <w:spacing w:after="100"/>
+        <w:jc w:val="left"/>
+      </w:pPr>
+      <w:r>
+        <w:t xml:space="preserve">Jul 2025 - Present (Suspended) · Remote</w:t>
+      </w:r>
+    </w:p>
+    <w:p>
+      <w:pPr>
+        <w:spacing w:before="80"/>
+        <w:jc w:val="left"/>
+      </w:pPr>
+      <w:r>
+        <w:t xml:space="preserve">• Algis - Agricultural Management System</w:t>
+      </w:r>
+    </w:p>
+    <w:p>
+      <w:pPr>
+        <w:spacing w:before="200"/>
+        <w:jc w:val="left"/>
+      </w:pPr>
+      <w:r>
+        <w:rPr>
+          <w:b/>
+          <w:bCs/>
+        </w:rPr>
+        <w:t xml:space="preserve">Frontend Developer (Freelance)</w:t>
+      </w:r>
+    </w:p>
+    <w:p>
+      <w:pPr>
+        <w:jc w:val="left"/>
+      </w:pPr>
+      <w:r>
+        <w:rPr>
+          <w:i/>
+          <w:iCs/>
+        </w:rPr>
+        <w:t xml:space="preserve">Sunrise Energy</w:t>
+      </w:r>
+    </w:p>
+    <w:p>
+      <w:pPr>
+        <w:spacing w:after="100"/>
+        <w:jc w:val="left"/>
+      </w:pPr>
+      <w:r>
+        <w:t xml:space="preserve">2025 (Cancelled) · Remote</w:t>
+      </w:r>
+    </w:p>
+    <w:p>
+      <w:pPr>
+        <w:spacing w:before="80"/>
+        <w:jc w:val="left"/>
+      </w:pPr>
+      <w:r>
+        <w:t xml:space="preserve">• Sunrise Energy - Renewable Solutions Platform</w:t>
       </w:r>
     </w:p>
     <w:p>

--- a/public/resumes/Full_Stack_Developer_Resume_en.docx
+++ b/public/resumes/Full_Stack_Developer_Resume_en.docx
@@ -987,7 +987,7 @@
           <w:b/>
           <w:bCs/>
         </w:rPr>
-        <w:t xml:space="preserve">Frontend Developer (Freelance)</w:t>
+        <w:t xml:space="preserve">Full Stack Developer (Freelance)</w:t>
       </w:r>
     </w:p>
     <w:p>
@@ -1384,7 +1384,7 @@
         <w:t xml:space="preserve">Sunrise Energy</w:t>
       </w:r>
       <w:r>
-        <w:t xml:space="preserve"> (Next.js, TypeScript, Prisma, Tailwind CSS, shadcn/ui, Frontend, Software Engineer)</w:t>
+        <w:t xml:space="preserve"> (Next.js, TypeScript, Prisma, Tailwind CSS, shadcn/ui, Full Stack, CMS, Software Engineer)</w:t>
       </w:r>
     </w:p>
     <w:p>
